--- a/Projeto1-G4/Ciclo de Desenvolvimento 2/1 - Casos de Uso Simplificados/Casos de Uso Simplificados (Ciclo 2).docx
+++ b/Projeto1-G4/Ciclo de Desenvolvimento 2/1 - Casos de Uso Simplificados/Casos de Uso Simplificados (Ciclo 2).docx
@@ -97,11 +97,10 @@
     </w:p>
     <w:p/>
     <w:p/>
-    <w:p/>
     <w:p>
       <w:pPr>
-        <w:jc w:val="center"/>
         <w:sectPr>
+          <w:footerReference w:type="default" r:id="rId6"/>
           <w:pgSz w:w="11906" w:h="16838"/>
           <w:pgMar w:top="1417" w:right="1701" w:bottom="1417" w:left="1701" w:header="708" w:footer="708" w:gutter="0"/>
           <w:pgBorders w:offsetFrom="page">
@@ -138,39 +137,37 @@
           <w:p>
             <w:pPr>
               <w:rPr>
-                <w:sz w:val="32"/>
-                <w:szCs w:val="32"/>
-              </w:rPr>
-            </w:pPr>
-            <w:r>
-              <w:rPr>
-                <w:sz w:val="32"/>
-                <w:szCs w:val="32"/>
+                <w:rFonts w:ascii="Arial" w:hAnsi="Arial" w:cs="Arial"/>
+                <w:sz w:val="24"/>
+                <w:szCs w:val="24"/>
+              </w:rPr>
+            </w:pPr>
+            <w:r>
+              <w:rPr>
+                <w:rFonts w:ascii="Arial" w:hAnsi="Arial" w:cs="Arial"/>
+                <w:sz w:val="24"/>
+                <w:szCs w:val="24"/>
               </w:rPr>
               <w:lastRenderedPageBreak/>
-              <w:t>Caso de Uso:</w:t>
-            </w:r>
-            <w:r>
-              <w:rPr>
-                <w:sz w:val="32"/>
-                <w:szCs w:val="32"/>
-              </w:rPr>
-              <w:t xml:space="preserve"> </w:t>
-            </w:r>
-            <w:r>
-              <w:rPr>
-                <w:sz w:val="32"/>
-                <w:szCs w:val="32"/>
-              </w:rPr>
-              <w:t xml:space="preserve">       </w:t>
-            </w:r>
-            <w:r>
-              <w:rPr>
+              <w:t xml:space="preserve">Caso de Uso:        </w:t>
+            </w:r>
+            <w:r>
+              <w:rPr>
+                <w:rFonts w:ascii="Arial" w:hAnsi="Arial" w:cs="Arial"/>
                 <w:b/>
-                <w:sz w:val="32"/>
-                <w:szCs w:val="32"/>
+                <w:sz w:val="24"/>
+                <w:szCs w:val="24"/>
               </w:rPr>
               <w:t>Pesquisar doador já existente</w:t>
+            </w:r>
+            <w:r>
+              <w:rPr>
+                <w:rFonts w:ascii="Arial" w:hAnsi="Arial" w:cs="Arial"/>
+                <w:b/>
+                <w:sz w:val="24"/>
+                <w:szCs w:val="24"/>
+              </w:rPr>
+              <w:t xml:space="preserve"> (RF4)</w:t>
             </w:r>
           </w:p>
         </w:tc>
@@ -183,37 +180,18 @@
           <w:p>
             <w:pPr>
               <w:rPr>
-                <w:sz w:val="32"/>
-                <w:szCs w:val="32"/>
-              </w:rPr>
-            </w:pPr>
-            <w:r>
-              <w:rPr>
-                <w:sz w:val="32"/>
-                <w:szCs w:val="32"/>
-              </w:rPr>
-              <w:t>Autores:</w:t>
-            </w:r>
-            <w:r>
-              <w:rPr>
-                <w:sz w:val="32"/>
-                <w:szCs w:val="32"/>
-              </w:rPr>
-              <w:t xml:space="preserve"> </w:t>
-            </w:r>
-            <w:r>
-              <w:rPr>
-                <w:sz w:val="32"/>
-                <w:szCs w:val="32"/>
-              </w:rPr>
-              <w:t xml:space="preserve">               </w:t>
-            </w:r>
-            <w:r>
-              <w:rPr>
-                <w:sz w:val="32"/>
-                <w:szCs w:val="32"/>
-              </w:rPr>
-              <w:t>Funcionário, Doador</w:t>
+                <w:rFonts w:ascii="Arial" w:hAnsi="Arial" w:cs="Arial"/>
+                <w:sz w:val="24"/>
+                <w:szCs w:val="24"/>
+              </w:rPr>
+            </w:pPr>
+            <w:r>
+              <w:rPr>
+                <w:rFonts w:ascii="Arial" w:hAnsi="Arial" w:cs="Arial"/>
+                <w:sz w:val="24"/>
+                <w:szCs w:val="24"/>
+              </w:rPr>
+              <w:t>Autores:                Funcionário, Doador</w:t>
             </w:r>
           </w:p>
         </w:tc>
@@ -226,30 +204,18 @@
           <w:p>
             <w:pPr>
               <w:rPr>
-                <w:sz w:val="32"/>
-                <w:szCs w:val="32"/>
-              </w:rPr>
-            </w:pPr>
-            <w:r>
-              <w:rPr>
-                <w:sz w:val="32"/>
-                <w:szCs w:val="32"/>
-              </w:rPr>
-              <w:t>Tipo:</w:t>
-            </w:r>
-            <w:r>
-              <w:rPr>
-                <w:sz w:val="32"/>
-                <w:szCs w:val="32"/>
-              </w:rPr>
-              <w:t xml:space="preserve"> </w:t>
-            </w:r>
-            <w:r>
-              <w:rPr>
-                <w:sz w:val="32"/>
-                <w:szCs w:val="32"/>
-              </w:rPr>
-              <w:t xml:space="preserve">                     Primário </w:t>
+                <w:rFonts w:ascii="Arial" w:hAnsi="Arial" w:cs="Arial"/>
+                <w:sz w:val="24"/>
+                <w:szCs w:val="24"/>
+              </w:rPr>
+            </w:pPr>
+            <w:r>
+              <w:rPr>
+                <w:rFonts w:ascii="Arial" w:hAnsi="Arial" w:cs="Arial"/>
+                <w:sz w:val="24"/>
+                <w:szCs w:val="24"/>
+              </w:rPr>
+              <w:t xml:space="preserve">Tipo:                      Primário </w:t>
             </w:r>
           </w:p>
         </w:tc>
@@ -262,318 +228,277 @@
           <w:p>
             <w:pPr>
               <w:rPr>
-                <w:sz w:val="32"/>
-                <w:szCs w:val="32"/>
-              </w:rPr>
-            </w:pPr>
-            <w:r>
-              <w:rPr>
-                <w:sz w:val="32"/>
-                <w:szCs w:val="32"/>
-              </w:rPr>
-              <w:t>Descrição:</w:t>
-            </w:r>
-            <w:r>
-              <w:rPr>
-                <w:sz w:val="32"/>
-                <w:szCs w:val="32"/>
-              </w:rPr>
-              <w:t xml:space="preserve">            Um doador já existente chega ao balcão de      </w:t>
-            </w:r>
-          </w:p>
-          <w:p>
-            <w:pPr>
-              <w:rPr>
-                <w:sz w:val="32"/>
-                <w:szCs w:val="32"/>
-              </w:rPr>
-            </w:pPr>
-            <w:r>
-              <w:rPr>
-                <w:sz w:val="32"/>
-                <w:szCs w:val="32"/>
-              </w:rPr>
-              <w:t xml:space="preserve">                               </w:t>
+                <w:rFonts w:ascii="Arial" w:hAnsi="Arial" w:cs="Arial"/>
+                <w:sz w:val="24"/>
+                <w:szCs w:val="24"/>
+              </w:rPr>
+            </w:pPr>
+            <w:r>
+              <w:rPr>
+                <w:rFonts w:ascii="Arial" w:hAnsi="Arial" w:cs="Arial"/>
+                <w:sz w:val="24"/>
+                <w:szCs w:val="24"/>
+              </w:rPr>
+              <w:t>Descrição:            Um doador já existente chega ao balcão de</w:t>
+            </w:r>
+            <w:r>
+              <w:rPr>
+                <w:rFonts w:ascii="Arial" w:hAnsi="Arial" w:cs="Arial"/>
+                <w:sz w:val="24"/>
+                <w:szCs w:val="24"/>
+              </w:rPr>
+              <w:t xml:space="preserve"> </w:t>
+            </w:r>
+            <w:r>
+              <w:rPr>
+                <w:rFonts w:ascii="Arial" w:hAnsi="Arial" w:cs="Arial"/>
+                <w:sz w:val="24"/>
+                <w:szCs w:val="24"/>
+              </w:rPr>
+              <w:t xml:space="preserve">atendimento </w:t>
+            </w:r>
+            <w:r>
+              <w:rPr>
+                <w:rFonts w:ascii="Arial" w:hAnsi="Arial" w:cs="Arial"/>
+                <w:sz w:val="24"/>
+                <w:szCs w:val="24"/>
+              </w:rPr>
+              <w:t xml:space="preserve">    </w:t>
+            </w:r>
+          </w:p>
+          <w:p>
+            <w:pPr>
+              <w:rPr>
+                <w:rFonts w:ascii="Arial" w:hAnsi="Arial" w:cs="Arial"/>
+                <w:sz w:val="24"/>
+                <w:szCs w:val="24"/>
+              </w:rPr>
+            </w:pPr>
+            <w:r>
+              <w:rPr>
+                <w:rFonts w:ascii="Arial" w:hAnsi="Arial" w:cs="Arial"/>
+                <w:sz w:val="24"/>
+                <w:szCs w:val="24"/>
+              </w:rPr>
+              <w:t xml:space="preserve">                             </w:t>
             </w:r>
             <w:proofErr w:type="gramStart"/>
             <w:r>
               <w:rPr>
-                <w:sz w:val="32"/>
-                <w:szCs w:val="32"/>
-              </w:rPr>
-              <w:t>atendimento</w:t>
+                <w:rFonts w:ascii="Arial" w:hAnsi="Arial" w:cs="Arial"/>
+                <w:sz w:val="24"/>
+                <w:szCs w:val="24"/>
+              </w:rPr>
+              <w:t>desejando</w:t>
             </w:r>
             <w:proofErr w:type="gramEnd"/>
             <w:r>
               <w:rPr>
-                <w:sz w:val="32"/>
-                <w:szCs w:val="32"/>
-              </w:rPr>
-              <w:t xml:space="preserve"> desejando realizar uma nova </w:t>
-            </w:r>
-          </w:p>
-          <w:p>
-            <w:pPr>
-              <w:rPr>
-                <w:sz w:val="32"/>
-                <w:szCs w:val="32"/>
-              </w:rPr>
-            </w:pPr>
-            <w:r>
-              <w:rPr>
-                <w:sz w:val="32"/>
-                <w:szCs w:val="32"/>
-              </w:rPr>
-              <w:t xml:space="preserve">                               </w:t>
+                <w:rFonts w:ascii="Arial" w:hAnsi="Arial" w:cs="Arial"/>
+                <w:sz w:val="24"/>
+                <w:szCs w:val="24"/>
+              </w:rPr>
+              <w:t xml:space="preserve"> realizar uma nova doação. O funcionário do </w:t>
+            </w:r>
+          </w:p>
+          <w:p>
+            <w:pPr>
+              <w:rPr>
+                <w:rFonts w:ascii="Arial" w:hAnsi="Arial" w:cs="Arial"/>
+                <w:sz w:val="24"/>
+                <w:szCs w:val="24"/>
+              </w:rPr>
+            </w:pPr>
+            <w:r>
+              <w:rPr>
+                <w:rFonts w:ascii="Arial" w:hAnsi="Arial" w:cs="Arial"/>
+                <w:sz w:val="24"/>
+                <w:szCs w:val="24"/>
+              </w:rPr>
+              <w:t xml:space="preserve">                             </w:t>
             </w:r>
             <w:proofErr w:type="gramStart"/>
             <w:r>
               <w:rPr>
-                <w:sz w:val="32"/>
-                <w:szCs w:val="32"/>
-              </w:rPr>
-              <w:t>doação</w:t>
+                <w:rFonts w:ascii="Arial" w:hAnsi="Arial" w:cs="Arial"/>
+                <w:sz w:val="24"/>
+                <w:szCs w:val="24"/>
+              </w:rPr>
+              <w:t>balcão</w:t>
             </w:r>
             <w:proofErr w:type="gramEnd"/>
             <w:r>
               <w:rPr>
-                <w:sz w:val="32"/>
-                <w:szCs w:val="32"/>
-              </w:rPr>
-              <w:t xml:space="preserve">. O funcionário do balcão de </w:t>
-            </w:r>
-          </w:p>
-          <w:p>
-            <w:pPr>
-              <w:rPr>
-                <w:sz w:val="32"/>
-                <w:szCs w:val="32"/>
-              </w:rPr>
-            </w:pPr>
-            <w:r>
-              <w:rPr>
-                <w:sz w:val="32"/>
-                <w:szCs w:val="32"/>
-              </w:rPr>
-              <w:t xml:space="preserve">                               </w:t>
+                <w:rFonts w:ascii="Arial" w:hAnsi="Arial" w:cs="Arial"/>
+                <w:sz w:val="24"/>
+                <w:szCs w:val="24"/>
+              </w:rPr>
+              <w:t xml:space="preserve"> de atendimento pesquisa seu registro</w:t>
+            </w:r>
+            <w:r>
+              <w:rPr>
+                <w:rFonts w:ascii="Arial" w:hAnsi="Arial" w:cs="Arial"/>
+                <w:sz w:val="24"/>
+                <w:szCs w:val="24"/>
+              </w:rPr>
+              <w:t xml:space="preserve">, por meio de </w:t>
+            </w:r>
+          </w:p>
+          <w:p>
+            <w:pPr>
+              <w:rPr>
+                <w:rFonts w:ascii="Arial" w:hAnsi="Arial" w:cs="Arial"/>
+                <w:sz w:val="24"/>
+                <w:szCs w:val="24"/>
+              </w:rPr>
+            </w:pPr>
+            <w:r>
+              <w:rPr>
+                <w:rFonts w:ascii="Arial" w:hAnsi="Arial" w:cs="Arial"/>
+                <w:sz w:val="24"/>
+                <w:szCs w:val="24"/>
+              </w:rPr>
+              <w:t xml:space="preserve">                             </w:t>
             </w:r>
             <w:proofErr w:type="gramStart"/>
             <w:r>
               <w:rPr>
-                <w:sz w:val="32"/>
-                <w:szCs w:val="32"/>
-              </w:rPr>
-              <w:t>atendimento</w:t>
+                <w:rFonts w:ascii="Arial" w:hAnsi="Arial" w:cs="Arial"/>
+                <w:sz w:val="24"/>
+                <w:szCs w:val="24"/>
+              </w:rPr>
+              <w:t>seu</w:t>
             </w:r>
             <w:proofErr w:type="gramEnd"/>
             <w:r>
               <w:rPr>
-                <w:sz w:val="32"/>
-                <w:szCs w:val="32"/>
+                <w:rFonts w:ascii="Arial" w:hAnsi="Arial" w:cs="Arial"/>
+                <w:sz w:val="24"/>
+                <w:szCs w:val="24"/>
+              </w:rPr>
+              <w:t xml:space="preserve"> nome, data de nascimento ou </w:t>
+            </w:r>
+            <w:proofErr w:type="spellStart"/>
+            <w:r>
+              <w:rPr>
+                <w:rFonts w:ascii="Arial" w:hAnsi="Arial" w:cs="Arial"/>
+                <w:sz w:val="24"/>
+                <w:szCs w:val="24"/>
+              </w:rPr>
+              <w:t>numero</w:t>
+            </w:r>
+            <w:proofErr w:type="spellEnd"/>
+            <w:r>
+              <w:rPr>
+                <w:rFonts w:ascii="Arial" w:hAnsi="Arial" w:cs="Arial"/>
+                <w:sz w:val="24"/>
+                <w:szCs w:val="24"/>
+              </w:rPr>
+              <w:t xml:space="preserve"> do documento </w:t>
+            </w:r>
+          </w:p>
+          <w:p>
+            <w:pPr>
+              <w:rPr>
+                <w:rFonts w:ascii="Arial" w:hAnsi="Arial" w:cs="Arial"/>
+                <w:sz w:val="24"/>
+                <w:szCs w:val="24"/>
+              </w:rPr>
+            </w:pPr>
+            <w:r>
+              <w:rPr>
+                <w:rFonts w:ascii="Arial" w:hAnsi="Arial" w:cs="Arial"/>
+                <w:sz w:val="24"/>
+                <w:szCs w:val="24"/>
+              </w:rPr>
+              <w:t xml:space="preserve">                             </w:t>
+            </w:r>
+            <w:proofErr w:type="gramStart"/>
+            <w:r>
+              <w:rPr>
+                <w:rFonts w:ascii="Arial" w:hAnsi="Arial" w:cs="Arial"/>
+                <w:sz w:val="24"/>
+                <w:szCs w:val="24"/>
+              </w:rPr>
+              <w:t>cadastrado</w:t>
+            </w:r>
+            <w:proofErr w:type="gramEnd"/>
+            <w:r>
+              <w:rPr>
+                <w:rFonts w:ascii="Arial" w:hAnsi="Arial" w:cs="Arial"/>
+                <w:sz w:val="24"/>
+                <w:szCs w:val="24"/>
+              </w:rPr>
+              <w:t>.</w:t>
+            </w:r>
+            <w:bookmarkStart w:id="0" w:name="_GoBack"/>
+            <w:bookmarkEnd w:id="0"/>
+            <w:r>
+              <w:rPr>
+                <w:rFonts w:ascii="Arial" w:hAnsi="Arial" w:cs="Arial"/>
+                <w:sz w:val="24"/>
+                <w:szCs w:val="24"/>
               </w:rPr>
               <w:t xml:space="preserve"> </w:t>
             </w:r>
-            <w:r>
-              <w:rPr>
-                <w:sz w:val="32"/>
-                <w:szCs w:val="32"/>
-              </w:rPr>
-              <w:t xml:space="preserve">pesquisa seu registro. Quando o </w:t>
-            </w:r>
-          </w:p>
-          <w:p>
-            <w:pPr>
-              <w:rPr>
-                <w:sz w:val="32"/>
-                <w:szCs w:val="32"/>
-              </w:rPr>
-            </w:pPr>
-            <w:r>
-              <w:rPr>
-                <w:sz w:val="32"/>
-                <w:szCs w:val="32"/>
-              </w:rPr>
-              <w:t xml:space="preserve">                               </w:t>
-            </w:r>
-            <w:proofErr w:type="gramStart"/>
-            <w:r>
-              <w:rPr>
-                <w:sz w:val="32"/>
-                <w:szCs w:val="32"/>
-              </w:rPr>
-              <w:t>funcionário</w:t>
-            </w:r>
-            <w:proofErr w:type="gramEnd"/>
-            <w:r>
-              <w:rPr>
-                <w:sz w:val="32"/>
-                <w:szCs w:val="32"/>
-              </w:rPr>
-              <w:t xml:space="preserve"> encontra o registro do do</w:t>
-            </w:r>
-            <w:r>
-              <w:rPr>
-                <w:sz w:val="32"/>
-                <w:szCs w:val="32"/>
-              </w:rPr>
-              <w:t>ador ele</w:t>
-            </w:r>
-            <w:r>
-              <w:rPr>
-                <w:sz w:val="32"/>
-                <w:szCs w:val="32"/>
-              </w:rPr>
-              <w:t xml:space="preserve"> </w:t>
-            </w:r>
-          </w:p>
-          <w:p>
-            <w:pPr>
-              <w:rPr>
-                <w:sz w:val="32"/>
-                <w:szCs w:val="32"/>
-              </w:rPr>
-            </w:pPr>
-            <w:r>
-              <w:rPr>
-                <w:sz w:val="32"/>
-                <w:szCs w:val="32"/>
-              </w:rPr>
-              <w:t xml:space="preserve">                               </w:t>
-            </w:r>
-            <w:proofErr w:type="gramStart"/>
-            <w:r>
-              <w:rPr>
-                <w:sz w:val="32"/>
-                <w:szCs w:val="32"/>
-              </w:rPr>
-              <w:t>pode</w:t>
-            </w:r>
-            <w:proofErr w:type="gramEnd"/>
-            <w:r>
-              <w:rPr>
-                <w:sz w:val="32"/>
-                <w:szCs w:val="32"/>
-              </w:rPr>
-              <w:t xml:space="preserve"> passar pela triagem e </w:t>
-            </w:r>
-            <w:r>
-              <w:rPr>
-                <w:sz w:val="32"/>
-                <w:szCs w:val="32"/>
-              </w:rPr>
-              <w:t xml:space="preserve">,se for </w:t>
-            </w:r>
-            <w:r>
-              <w:rPr>
-                <w:sz w:val="32"/>
-                <w:szCs w:val="32"/>
-              </w:rPr>
-              <w:t>apto</w:t>
-            </w:r>
-            <w:r>
-              <w:rPr>
-                <w:sz w:val="32"/>
-                <w:szCs w:val="32"/>
-              </w:rPr>
-              <w:t xml:space="preserve"> para a </w:t>
-            </w:r>
-          </w:p>
-          <w:p>
-            <w:pPr>
-              <w:rPr>
-                <w:sz w:val="32"/>
-                <w:szCs w:val="32"/>
-              </w:rPr>
-            </w:pPr>
-            <w:r>
-              <w:rPr>
-                <w:sz w:val="32"/>
-                <w:szCs w:val="32"/>
-              </w:rPr>
-              <w:t xml:space="preserve">                               </w:t>
-            </w:r>
-            <w:proofErr w:type="gramStart"/>
-            <w:r>
-              <w:rPr>
-                <w:sz w:val="32"/>
-                <w:szCs w:val="32"/>
-              </w:rPr>
-              <w:t>doação</w:t>
-            </w:r>
-            <w:proofErr w:type="gramEnd"/>
-            <w:r>
-              <w:rPr>
-                <w:sz w:val="32"/>
-                <w:szCs w:val="32"/>
-              </w:rPr>
-              <w:t xml:space="preserve">, </w:t>
-            </w:r>
-            <w:r>
-              <w:rPr>
-                <w:sz w:val="32"/>
-                <w:szCs w:val="32"/>
-              </w:rPr>
-              <w:t>em</w:t>
-            </w:r>
-            <w:r>
-              <w:rPr>
-                <w:sz w:val="32"/>
-                <w:szCs w:val="32"/>
-              </w:rPr>
-              <w:t xml:space="preserve"> </w:t>
-            </w:r>
-            <w:r>
-              <w:rPr>
-                <w:sz w:val="32"/>
-                <w:szCs w:val="32"/>
-              </w:rPr>
-              <w:t>seguida pode ser</w:t>
-            </w:r>
-            <w:r>
-              <w:rPr>
-                <w:sz w:val="32"/>
-                <w:szCs w:val="32"/>
-              </w:rPr>
-              <w:t xml:space="preserve"> </w:t>
-            </w:r>
-            <w:r>
-              <w:rPr>
-                <w:sz w:val="32"/>
-                <w:szCs w:val="32"/>
-              </w:rPr>
-              <w:t xml:space="preserve">realizada a </w:t>
-            </w:r>
-          </w:p>
-          <w:p>
-            <w:pPr>
-              <w:rPr>
-                <w:sz w:val="32"/>
-                <w:szCs w:val="32"/>
-              </w:rPr>
-            </w:pPr>
-            <w:r>
-              <w:rPr>
-                <w:sz w:val="32"/>
-                <w:szCs w:val="32"/>
-              </w:rPr>
-              <w:t xml:space="preserve">                               </w:t>
-            </w:r>
-            <w:r>
-              <w:rPr>
-                <w:sz w:val="32"/>
-                <w:szCs w:val="32"/>
-              </w:rPr>
-              <w:t>coleta de sangue.</w:t>
-            </w:r>
+          </w:p>
+          <w:p>
+            <w:pPr>
+              <w:rPr>
+                <w:rFonts w:ascii="Arial" w:hAnsi="Arial" w:cs="Arial"/>
+                <w:sz w:val="24"/>
+                <w:szCs w:val="24"/>
+              </w:rPr>
+            </w:pPr>
           </w:p>
         </w:tc>
       </w:tr>
     </w:tbl>
-    <w:p/>
-    <w:p/>
-    <w:p/>
-    <w:p/>
-    <w:p/>
+    <w:p>
+      <w:pPr>
+        <w:rPr>
+          <w:rFonts w:ascii="Arial" w:hAnsi="Arial" w:cs="Arial"/>
+          <w:sz w:val="24"/>
+          <w:szCs w:val="24"/>
+        </w:rPr>
+      </w:pPr>
+    </w:p>
+    <w:p>
+      <w:pPr>
+        <w:rPr>
+          <w:rFonts w:ascii="Arial" w:hAnsi="Arial" w:cs="Arial"/>
+          <w:sz w:val="24"/>
+          <w:szCs w:val="24"/>
+        </w:rPr>
+      </w:pPr>
+    </w:p>
+    <w:p>
+      <w:pPr>
+        <w:rPr>
+          <w:rFonts w:ascii="Arial" w:hAnsi="Arial" w:cs="Arial"/>
+          <w:sz w:val="24"/>
+          <w:szCs w:val="24"/>
+        </w:rPr>
+      </w:pPr>
+    </w:p>
+    <w:p>
+      <w:pPr>
+        <w:rPr>
+          <w:rFonts w:ascii="Arial" w:hAnsi="Arial" w:cs="Arial"/>
+          <w:sz w:val="24"/>
+          <w:szCs w:val="24"/>
+        </w:rPr>
+      </w:pPr>
+    </w:p>
+    <w:p>
+      <w:pPr>
+        <w:rPr>
+          <w:rFonts w:ascii="Arial" w:hAnsi="Arial" w:cs="Arial"/>
+          <w:sz w:val="24"/>
+          <w:szCs w:val="24"/>
+        </w:rPr>
+      </w:pPr>
+    </w:p>
     <w:tbl>
       <w:tblPr>
         <w:tblStyle w:val="Tabelacomgrade"/>
@@ -597,31 +522,52 @@
           <w:p>
             <w:pPr>
               <w:rPr>
-                <w:sz w:val="32"/>
-                <w:szCs w:val="32"/>
-              </w:rPr>
-            </w:pPr>
-            <w:r>
-              <w:rPr>
-                <w:sz w:val="32"/>
-                <w:szCs w:val="32"/>
-              </w:rPr>
-              <w:t>Caso de Uso:</w:t>
-            </w:r>
-            <w:r>
-              <w:rPr>
-                <w:sz w:val="32"/>
-                <w:szCs w:val="32"/>
-              </w:rPr>
-              <w:t xml:space="preserve">        </w:t>
-            </w:r>
-            <w:r>
-              <w:rPr>
+                <w:rFonts w:ascii="Arial" w:hAnsi="Arial" w:cs="Arial"/>
+                <w:sz w:val="24"/>
+                <w:szCs w:val="24"/>
+              </w:rPr>
+            </w:pPr>
+            <w:r>
+              <w:rPr>
+                <w:rFonts w:ascii="Arial" w:hAnsi="Arial" w:cs="Arial"/>
+                <w:sz w:val="24"/>
+                <w:szCs w:val="24"/>
+              </w:rPr>
+              <w:t xml:space="preserve">Caso de Uso:       </w:t>
+            </w:r>
+            <w:r>
+              <w:rPr>
+                <w:rFonts w:ascii="Arial" w:hAnsi="Arial" w:cs="Arial"/>
+                <w:sz w:val="24"/>
+                <w:szCs w:val="24"/>
+              </w:rPr>
+              <w:t xml:space="preserve">  </w:t>
+            </w:r>
+            <w:r>
+              <w:rPr>
+                <w:rFonts w:ascii="Arial" w:hAnsi="Arial" w:cs="Arial"/>
+                <w:sz w:val="24"/>
+                <w:szCs w:val="24"/>
+              </w:rPr>
+              <w:t xml:space="preserve"> </w:t>
+            </w:r>
+            <w:r>
+              <w:rPr>
+                <w:rFonts w:ascii="Arial" w:hAnsi="Arial" w:cs="Arial"/>
                 <w:b/>
-                <w:sz w:val="32"/>
-                <w:szCs w:val="32"/>
+                <w:sz w:val="24"/>
+                <w:szCs w:val="24"/>
               </w:rPr>
               <w:t>Restringir possíveis doadores</w:t>
+            </w:r>
+            <w:r>
+              <w:rPr>
+                <w:rFonts w:ascii="Arial" w:hAnsi="Arial" w:cs="Arial"/>
+                <w:b/>
+                <w:sz w:val="24"/>
+                <w:szCs w:val="24"/>
+              </w:rPr>
+              <w:t xml:space="preserve"> (RF5)</w:t>
             </w:r>
           </w:p>
         </w:tc>
@@ -634,23 +580,34 @@
           <w:p>
             <w:pPr>
               <w:rPr>
-                <w:sz w:val="32"/>
-                <w:szCs w:val="32"/>
-              </w:rPr>
-            </w:pPr>
-            <w:r>
-              <w:rPr>
-                <w:sz w:val="32"/>
-                <w:szCs w:val="32"/>
-              </w:rPr>
-              <w:t>Autores:</w:t>
-            </w:r>
-            <w:r>
-              <w:rPr>
-                <w:sz w:val="32"/>
-                <w:szCs w:val="32"/>
-              </w:rPr>
-              <w:t xml:space="preserve">                Funcionário, Doador</w:t>
+                <w:rFonts w:ascii="Arial" w:hAnsi="Arial" w:cs="Arial"/>
+                <w:sz w:val="24"/>
+                <w:szCs w:val="24"/>
+              </w:rPr>
+            </w:pPr>
+            <w:r>
+              <w:rPr>
+                <w:rFonts w:ascii="Arial" w:hAnsi="Arial" w:cs="Arial"/>
+                <w:sz w:val="24"/>
+                <w:szCs w:val="24"/>
+              </w:rPr>
+              <w:t xml:space="preserve">Autores:               </w:t>
+            </w:r>
+            <w:r>
+              <w:rPr>
+                <w:rFonts w:ascii="Arial" w:hAnsi="Arial" w:cs="Arial"/>
+                <w:sz w:val="24"/>
+                <w:szCs w:val="24"/>
+              </w:rPr>
+              <w:t xml:space="preserve">  </w:t>
+            </w:r>
+            <w:r>
+              <w:rPr>
+                <w:rFonts w:ascii="Arial" w:hAnsi="Arial" w:cs="Arial"/>
+                <w:sz w:val="24"/>
+                <w:szCs w:val="24"/>
+              </w:rPr>
+              <w:t xml:space="preserve"> Funcionário, Doador</w:t>
             </w:r>
           </w:p>
         </w:tc>
@@ -663,23 +620,34 @@
           <w:p>
             <w:pPr>
               <w:rPr>
-                <w:sz w:val="32"/>
-                <w:szCs w:val="32"/>
-              </w:rPr>
-            </w:pPr>
-            <w:r>
-              <w:rPr>
-                <w:sz w:val="32"/>
-                <w:szCs w:val="32"/>
-              </w:rPr>
-              <w:t>Tipo:</w:t>
-            </w:r>
-            <w:r>
-              <w:rPr>
-                <w:sz w:val="32"/>
-                <w:szCs w:val="32"/>
-              </w:rPr>
-              <w:t xml:space="preserve">                      Primário </w:t>
+                <w:rFonts w:ascii="Arial" w:hAnsi="Arial" w:cs="Arial"/>
+                <w:sz w:val="24"/>
+                <w:szCs w:val="24"/>
+              </w:rPr>
+            </w:pPr>
+            <w:r>
+              <w:rPr>
+                <w:rFonts w:ascii="Arial" w:hAnsi="Arial" w:cs="Arial"/>
+                <w:sz w:val="24"/>
+                <w:szCs w:val="24"/>
+              </w:rPr>
+              <w:t xml:space="preserve">Tipo:                    </w:t>
+            </w:r>
+            <w:r>
+              <w:rPr>
+                <w:rFonts w:ascii="Arial" w:hAnsi="Arial" w:cs="Arial"/>
+                <w:sz w:val="24"/>
+                <w:szCs w:val="24"/>
+              </w:rPr>
+              <w:t xml:space="preserve"> </w:t>
+            </w:r>
+            <w:r>
+              <w:rPr>
+                <w:rFonts w:ascii="Arial" w:hAnsi="Arial" w:cs="Arial"/>
+                <w:sz w:val="24"/>
+                <w:szCs w:val="24"/>
+              </w:rPr>
+              <w:t xml:space="preserve">  Primário </w:t>
             </w:r>
           </w:p>
         </w:tc>
@@ -691,251 +659,267 @@
           </w:tcPr>
           <w:p>
             <w:pPr>
-              <w:rPr>
-                <w:sz w:val="32"/>
-                <w:szCs w:val="32"/>
-              </w:rPr>
-            </w:pPr>
-            <w:r>
-              <w:rPr>
-                <w:sz w:val="32"/>
-                <w:szCs w:val="32"/>
-              </w:rPr>
-              <w:t>Descrição:</w:t>
-            </w:r>
-            <w:r>
-              <w:rPr>
-                <w:sz w:val="32"/>
-                <w:szCs w:val="32"/>
-              </w:rPr>
-              <w:t xml:space="preserve">            Um doador chega ao balcão de atendimento     </w:t>
-            </w:r>
-          </w:p>
-          <w:p>
-            <w:pPr>
-              <w:rPr>
-                <w:sz w:val="32"/>
-                <w:szCs w:val="32"/>
-              </w:rPr>
-            </w:pPr>
-            <w:r>
-              <w:rPr>
-                <w:sz w:val="32"/>
-                <w:szCs w:val="32"/>
+              <w:jc w:val="both"/>
+              <w:rPr>
+                <w:rFonts w:ascii="Arial" w:hAnsi="Arial" w:cs="Arial"/>
+                <w:sz w:val="24"/>
+                <w:szCs w:val="24"/>
+              </w:rPr>
+            </w:pPr>
+            <w:r>
+              <w:rPr>
+                <w:rFonts w:ascii="Arial" w:hAnsi="Arial" w:cs="Arial"/>
+                <w:sz w:val="24"/>
+                <w:szCs w:val="24"/>
+              </w:rPr>
+              <w:t xml:space="preserve">Descrição:            </w:t>
+            </w:r>
+            <w:r>
+              <w:rPr>
+                <w:rFonts w:ascii="Arial" w:hAnsi="Arial" w:cs="Arial"/>
+                <w:sz w:val="24"/>
+                <w:szCs w:val="24"/>
+              </w:rPr>
+              <w:t xml:space="preserve">  </w:t>
+            </w:r>
+            <w:r>
+              <w:rPr>
+                <w:rFonts w:ascii="Arial" w:hAnsi="Arial" w:cs="Arial"/>
+                <w:sz w:val="24"/>
+                <w:szCs w:val="24"/>
+              </w:rPr>
+              <w:t xml:space="preserve">Um doador chega ao balcão de atendimento     </w:t>
+            </w:r>
+          </w:p>
+          <w:p>
+            <w:pPr>
+              <w:jc w:val="both"/>
+              <w:rPr>
+                <w:rFonts w:ascii="Arial" w:hAnsi="Arial" w:cs="Arial"/>
+                <w:sz w:val="24"/>
+                <w:szCs w:val="24"/>
+              </w:rPr>
+            </w:pPr>
+            <w:r>
+              <w:rPr>
+                <w:rFonts w:ascii="Arial" w:hAnsi="Arial" w:cs="Arial"/>
+                <w:sz w:val="24"/>
+                <w:szCs w:val="24"/>
               </w:rPr>
               <w:t xml:space="preserve">                               </w:t>
             </w:r>
             <w:proofErr w:type="gramStart"/>
             <w:r>
               <w:rPr>
-                <w:sz w:val="32"/>
-                <w:szCs w:val="32"/>
+                <w:rFonts w:ascii="Arial" w:hAnsi="Arial" w:cs="Arial"/>
+                <w:sz w:val="24"/>
+                <w:szCs w:val="24"/>
               </w:rPr>
               <w:t>desejando</w:t>
             </w:r>
             <w:proofErr w:type="gramEnd"/>
             <w:r>
               <w:rPr>
-                <w:sz w:val="32"/>
-                <w:szCs w:val="32"/>
+                <w:rFonts w:ascii="Arial" w:hAnsi="Arial" w:cs="Arial"/>
+                <w:sz w:val="24"/>
+                <w:szCs w:val="24"/>
               </w:rPr>
               <w:t xml:space="preserve"> realizar uma doação. O funcionário </w:t>
             </w:r>
           </w:p>
           <w:p>
             <w:pPr>
-              <w:rPr>
-                <w:sz w:val="32"/>
-                <w:szCs w:val="32"/>
-              </w:rPr>
-            </w:pPr>
-            <w:r>
-              <w:rPr>
-                <w:sz w:val="32"/>
-                <w:szCs w:val="32"/>
+              <w:jc w:val="both"/>
+              <w:rPr>
+                <w:rFonts w:ascii="Arial" w:hAnsi="Arial" w:cs="Arial"/>
+                <w:sz w:val="24"/>
+                <w:szCs w:val="24"/>
+              </w:rPr>
+            </w:pPr>
+            <w:r>
+              <w:rPr>
+                <w:rFonts w:ascii="Arial" w:hAnsi="Arial" w:cs="Arial"/>
+                <w:sz w:val="24"/>
+                <w:szCs w:val="24"/>
               </w:rPr>
               <w:t xml:space="preserve">                               </w:t>
             </w:r>
             <w:proofErr w:type="gramStart"/>
             <w:r>
               <w:rPr>
-                <w:sz w:val="32"/>
-                <w:szCs w:val="32"/>
+                <w:rFonts w:ascii="Arial" w:hAnsi="Arial" w:cs="Arial"/>
+                <w:sz w:val="24"/>
+                <w:szCs w:val="24"/>
               </w:rPr>
               <w:t>do</w:t>
             </w:r>
             <w:proofErr w:type="gramEnd"/>
             <w:r>
               <w:rPr>
-                <w:sz w:val="32"/>
-                <w:szCs w:val="32"/>
+                <w:rFonts w:ascii="Arial" w:hAnsi="Arial" w:cs="Arial"/>
+                <w:sz w:val="24"/>
+                <w:szCs w:val="24"/>
               </w:rPr>
               <w:t xml:space="preserve"> balcão de atendimento inicia um novo </w:t>
             </w:r>
           </w:p>
           <w:p>
             <w:pPr>
-              <w:rPr>
-                <w:sz w:val="32"/>
-                <w:szCs w:val="32"/>
-              </w:rPr>
-            </w:pPr>
-            <w:r>
-              <w:rPr>
-                <w:sz w:val="32"/>
-                <w:szCs w:val="32"/>
+              <w:jc w:val="both"/>
+              <w:rPr>
+                <w:rFonts w:ascii="Arial" w:hAnsi="Arial" w:cs="Arial"/>
+                <w:sz w:val="24"/>
+                <w:szCs w:val="24"/>
+              </w:rPr>
+            </w:pPr>
+            <w:r>
+              <w:rPr>
+                <w:rFonts w:ascii="Arial" w:hAnsi="Arial" w:cs="Arial"/>
+                <w:sz w:val="24"/>
+                <w:szCs w:val="24"/>
               </w:rPr>
               <w:t xml:space="preserve">                               </w:t>
             </w:r>
             <w:proofErr w:type="gramStart"/>
             <w:r>
               <w:rPr>
-                <w:sz w:val="32"/>
-                <w:szCs w:val="32"/>
+                <w:rFonts w:ascii="Arial" w:hAnsi="Arial" w:cs="Arial"/>
+                <w:sz w:val="24"/>
+                <w:szCs w:val="24"/>
               </w:rPr>
               <w:t>registro</w:t>
             </w:r>
             <w:proofErr w:type="gramEnd"/>
             <w:r>
               <w:rPr>
-                <w:sz w:val="32"/>
-                <w:szCs w:val="32"/>
-              </w:rPr>
-              <w:t xml:space="preserve"> de doador. Se o doador tiver </w:t>
-            </w:r>
-            <w:r>
-              <w:rPr>
-                <w:sz w:val="32"/>
-                <w:szCs w:val="32"/>
-              </w:rPr>
-              <w:t>id</w:t>
-            </w:r>
-            <w:r>
-              <w:rPr>
-                <w:sz w:val="32"/>
-                <w:szCs w:val="32"/>
-              </w:rPr>
-              <w:t xml:space="preserve">ade </w:t>
-            </w:r>
-          </w:p>
-          <w:p>
-            <w:pPr>
-              <w:rPr>
-                <w:sz w:val="32"/>
-                <w:szCs w:val="32"/>
-              </w:rPr>
-            </w:pPr>
-            <w:r>
-              <w:rPr>
-                <w:sz w:val="32"/>
-                <w:szCs w:val="32"/>
+                <w:rFonts w:ascii="Arial" w:hAnsi="Arial" w:cs="Arial"/>
+                <w:sz w:val="24"/>
+                <w:szCs w:val="24"/>
+              </w:rPr>
+              <w:t xml:space="preserve"> de doador. Se o doador tiver idade </w:t>
+            </w:r>
+          </w:p>
+          <w:p>
+            <w:pPr>
+              <w:jc w:val="both"/>
+              <w:rPr>
+                <w:rFonts w:ascii="Arial" w:hAnsi="Arial" w:cs="Arial"/>
+                <w:sz w:val="24"/>
+                <w:szCs w:val="24"/>
+              </w:rPr>
+            </w:pPr>
+            <w:r>
+              <w:rPr>
+                <w:rFonts w:ascii="Arial" w:hAnsi="Arial" w:cs="Arial"/>
+                <w:sz w:val="24"/>
+                <w:szCs w:val="24"/>
               </w:rPr>
               <w:t xml:space="preserve">                               </w:t>
             </w:r>
             <w:proofErr w:type="gramStart"/>
             <w:r>
               <w:rPr>
-                <w:sz w:val="32"/>
-                <w:szCs w:val="32"/>
+                <w:rFonts w:ascii="Arial" w:hAnsi="Arial" w:cs="Arial"/>
+                <w:sz w:val="24"/>
+                <w:szCs w:val="24"/>
               </w:rPr>
               <w:t>superior</w:t>
             </w:r>
             <w:proofErr w:type="gramEnd"/>
             <w:r>
               <w:rPr>
-                <w:sz w:val="32"/>
-                <w:szCs w:val="32"/>
-              </w:rPr>
-              <w:t xml:space="preserve"> ou igual a 70 anos ou</w:t>
-            </w:r>
-            <w:r>
-              <w:rPr>
-                <w:sz w:val="32"/>
-                <w:szCs w:val="32"/>
-              </w:rPr>
-              <w:t xml:space="preserve"> inferior a 16 </w:t>
-            </w:r>
-          </w:p>
-          <w:p>
-            <w:pPr>
-              <w:rPr>
-                <w:sz w:val="32"/>
-                <w:szCs w:val="32"/>
-              </w:rPr>
-            </w:pPr>
-            <w:r>
-              <w:rPr>
-                <w:sz w:val="32"/>
-                <w:szCs w:val="32"/>
+                <w:rFonts w:ascii="Arial" w:hAnsi="Arial" w:cs="Arial"/>
+                <w:sz w:val="24"/>
+                <w:szCs w:val="24"/>
+              </w:rPr>
+              <w:t xml:space="preserve"> ou igual a 70 anos ou inferior a 16 </w:t>
+            </w:r>
+          </w:p>
+          <w:p>
+            <w:pPr>
+              <w:jc w:val="both"/>
+              <w:rPr>
+                <w:rFonts w:ascii="Arial" w:hAnsi="Arial" w:cs="Arial"/>
+                <w:sz w:val="24"/>
+                <w:szCs w:val="24"/>
+              </w:rPr>
+            </w:pPr>
+            <w:r>
+              <w:rPr>
+                <w:rFonts w:ascii="Arial" w:hAnsi="Arial" w:cs="Arial"/>
+                <w:sz w:val="24"/>
+                <w:szCs w:val="24"/>
               </w:rPr>
               <w:t xml:space="preserve">                               </w:t>
             </w:r>
             <w:proofErr w:type="gramStart"/>
             <w:r>
               <w:rPr>
-                <w:sz w:val="32"/>
-                <w:szCs w:val="32"/>
+                <w:rFonts w:ascii="Arial" w:hAnsi="Arial" w:cs="Arial"/>
+                <w:sz w:val="24"/>
+                <w:szCs w:val="24"/>
               </w:rPr>
               <w:t>anos</w:t>
             </w:r>
             <w:proofErr w:type="gramEnd"/>
             <w:r>
               <w:rPr>
-                <w:sz w:val="32"/>
-                <w:szCs w:val="32"/>
+                <w:rFonts w:ascii="Arial" w:hAnsi="Arial" w:cs="Arial"/>
+                <w:sz w:val="24"/>
+                <w:szCs w:val="24"/>
               </w:rPr>
               <w:t xml:space="preserve">, não é possível realizar o registro nem </w:t>
             </w:r>
           </w:p>
           <w:p>
             <w:pPr>
-              <w:rPr>
-                <w:sz w:val="32"/>
-                <w:szCs w:val="32"/>
-              </w:rPr>
-            </w:pPr>
-            <w:r>
-              <w:rPr>
-                <w:sz w:val="32"/>
-                <w:szCs w:val="32"/>
+              <w:jc w:val="both"/>
+              <w:rPr>
+                <w:rFonts w:ascii="Arial" w:hAnsi="Arial" w:cs="Arial"/>
+                <w:sz w:val="24"/>
+                <w:szCs w:val="24"/>
+              </w:rPr>
+            </w:pPr>
+            <w:r>
+              <w:rPr>
+                <w:rFonts w:ascii="Arial" w:hAnsi="Arial" w:cs="Arial"/>
+                <w:sz w:val="24"/>
+                <w:szCs w:val="24"/>
               </w:rPr>
               <w:t xml:space="preserve">                               </w:t>
             </w:r>
             <w:proofErr w:type="gramStart"/>
             <w:r>
               <w:rPr>
-                <w:sz w:val="32"/>
-                <w:szCs w:val="32"/>
+                <w:rFonts w:ascii="Arial" w:hAnsi="Arial" w:cs="Arial"/>
+                <w:sz w:val="24"/>
+                <w:szCs w:val="24"/>
               </w:rPr>
               <w:t>realizar</w:t>
             </w:r>
             <w:proofErr w:type="gramEnd"/>
             <w:r>
               <w:rPr>
-                <w:sz w:val="32"/>
-                <w:szCs w:val="32"/>
-              </w:rPr>
-              <w:t xml:space="preserve"> doação.</w:t>
-            </w:r>
-            <w:r>
-              <w:rPr>
-                <w:sz w:val="32"/>
-                <w:szCs w:val="32"/>
-              </w:rPr>
-              <w:t xml:space="preserve">                           </w:t>
-            </w:r>
-          </w:p>
-          <w:p>
-            <w:pPr>
-              <w:rPr>
-                <w:sz w:val="32"/>
-                <w:szCs w:val="32"/>
-              </w:rPr>
-            </w:pPr>
-            <w:r>
-              <w:rPr>
-                <w:sz w:val="32"/>
-                <w:szCs w:val="32"/>
+                <w:rFonts w:ascii="Arial" w:hAnsi="Arial" w:cs="Arial"/>
+                <w:sz w:val="24"/>
+                <w:szCs w:val="24"/>
+              </w:rPr>
+              <w:t xml:space="preserve"> doação.                           </w:t>
+            </w:r>
+          </w:p>
+          <w:p>
+            <w:pPr>
+              <w:rPr>
+                <w:rFonts w:ascii="Arial" w:hAnsi="Arial" w:cs="Arial"/>
+                <w:sz w:val="24"/>
+                <w:szCs w:val="24"/>
+              </w:rPr>
+            </w:pPr>
+            <w:r>
+              <w:rPr>
+                <w:rFonts w:ascii="Arial" w:hAnsi="Arial" w:cs="Arial"/>
+                <w:sz w:val="24"/>
+                <w:szCs w:val="24"/>
               </w:rPr>
               <w:t xml:space="preserve">                               </w:t>
             </w:r>
@@ -943,14 +927,33 @@
         </w:tc>
       </w:tr>
     </w:tbl>
-    <w:p/>
-    <w:p/>
-    <w:p/>
-    <w:p/>
-    <w:p/>
-    <w:p/>
-    <w:p/>
-    <w:p/>
+    <w:p>
+      <w:pPr>
+        <w:rPr>
+          <w:rFonts w:ascii="Arial" w:hAnsi="Arial" w:cs="Arial"/>
+          <w:sz w:val="24"/>
+          <w:szCs w:val="24"/>
+        </w:rPr>
+      </w:pPr>
+    </w:p>
+    <w:p>
+      <w:pPr>
+        <w:rPr>
+          <w:rFonts w:ascii="Arial" w:hAnsi="Arial" w:cs="Arial"/>
+          <w:sz w:val="24"/>
+          <w:szCs w:val="24"/>
+        </w:rPr>
+      </w:pPr>
+    </w:p>
+    <w:p>
+      <w:pPr>
+        <w:rPr>
+          <w:rFonts w:ascii="Arial" w:hAnsi="Arial" w:cs="Arial"/>
+          <w:sz w:val="24"/>
+          <w:szCs w:val="24"/>
+        </w:rPr>
+      </w:pPr>
+    </w:p>
     <w:tbl>
       <w:tblPr>
         <w:tblStyle w:val="Tabelacomgrade"/>
@@ -974,31 +977,44 @@
           <w:p>
             <w:pPr>
               <w:rPr>
-                <w:sz w:val="32"/>
-                <w:szCs w:val="32"/>
-              </w:rPr>
-            </w:pPr>
-            <w:r>
-              <w:rPr>
-                <w:sz w:val="32"/>
-                <w:szCs w:val="32"/>
-              </w:rPr>
-              <w:t>Caso de Uso:</w:t>
-            </w:r>
-            <w:r>
-              <w:rPr>
-                <w:sz w:val="32"/>
-                <w:szCs w:val="32"/>
-              </w:rPr>
-              <w:t xml:space="preserve">        </w:t>
-            </w:r>
-            <w:r>
-              <w:rPr>
+                <w:rFonts w:ascii="Arial" w:hAnsi="Arial" w:cs="Arial"/>
+                <w:sz w:val="24"/>
+                <w:szCs w:val="24"/>
+              </w:rPr>
+            </w:pPr>
+            <w:r>
+              <w:rPr>
+                <w:rFonts w:ascii="Arial" w:hAnsi="Arial" w:cs="Arial"/>
+                <w:sz w:val="24"/>
+                <w:szCs w:val="24"/>
+              </w:rPr>
+              <w:t xml:space="preserve">Caso de Uso:        </w:t>
+            </w:r>
+            <w:r>
+              <w:rPr>
+                <w:rFonts w:ascii="Arial" w:hAnsi="Arial" w:cs="Arial"/>
+                <w:sz w:val="24"/>
+                <w:szCs w:val="24"/>
+              </w:rPr>
+              <w:t xml:space="preserve">  </w:t>
+            </w:r>
+            <w:r>
+              <w:rPr>
+                <w:rFonts w:ascii="Arial" w:hAnsi="Arial" w:cs="Arial"/>
                 <w:b/>
-                <w:sz w:val="32"/>
-                <w:szCs w:val="32"/>
+                <w:sz w:val="24"/>
+                <w:szCs w:val="24"/>
               </w:rPr>
               <w:t>Acessar a doação atual</w:t>
+            </w:r>
+            <w:r>
+              <w:rPr>
+                <w:rFonts w:ascii="Arial" w:hAnsi="Arial" w:cs="Arial"/>
+                <w:b/>
+                <w:sz w:val="24"/>
+                <w:szCs w:val="24"/>
+              </w:rPr>
+              <w:t xml:space="preserve"> (RF6)</w:t>
             </w:r>
           </w:p>
         </w:tc>
@@ -1011,23 +1027,34 @@
           <w:p>
             <w:pPr>
               <w:rPr>
-                <w:sz w:val="32"/>
-                <w:szCs w:val="32"/>
-              </w:rPr>
-            </w:pPr>
-            <w:r>
-              <w:rPr>
-                <w:sz w:val="32"/>
-                <w:szCs w:val="32"/>
-              </w:rPr>
-              <w:t>Autores:</w:t>
-            </w:r>
-            <w:r>
-              <w:rPr>
-                <w:sz w:val="32"/>
-                <w:szCs w:val="32"/>
-              </w:rPr>
-              <w:t xml:space="preserve">                Funcionário</w:t>
+                <w:rFonts w:ascii="Arial" w:hAnsi="Arial" w:cs="Arial"/>
+                <w:sz w:val="24"/>
+                <w:szCs w:val="24"/>
+              </w:rPr>
+            </w:pPr>
+            <w:r>
+              <w:rPr>
+                <w:rFonts w:ascii="Arial" w:hAnsi="Arial" w:cs="Arial"/>
+                <w:sz w:val="24"/>
+                <w:szCs w:val="24"/>
+              </w:rPr>
+              <w:t xml:space="preserve">Autores:                </w:t>
+            </w:r>
+            <w:r>
+              <w:rPr>
+                <w:rFonts w:ascii="Arial" w:hAnsi="Arial" w:cs="Arial"/>
+                <w:sz w:val="24"/>
+                <w:szCs w:val="24"/>
+              </w:rPr>
+              <w:t xml:space="preserve">  </w:t>
+            </w:r>
+            <w:r>
+              <w:rPr>
+                <w:rFonts w:ascii="Arial" w:hAnsi="Arial" w:cs="Arial"/>
+                <w:sz w:val="24"/>
+                <w:szCs w:val="24"/>
+              </w:rPr>
+              <w:t>Funcionário</w:t>
             </w:r>
           </w:p>
         </w:tc>
@@ -1040,23 +1067,34 @@
           <w:p>
             <w:pPr>
               <w:rPr>
-                <w:sz w:val="32"/>
-                <w:szCs w:val="32"/>
-              </w:rPr>
-            </w:pPr>
-            <w:r>
-              <w:rPr>
-                <w:sz w:val="32"/>
-                <w:szCs w:val="32"/>
-              </w:rPr>
-              <w:t>Tipo:</w:t>
-            </w:r>
-            <w:r>
-              <w:rPr>
-                <w:sz w:val="32"/>
-                <w:szCs w:val="32"/>
-              </w:rPr>
-              <w:t xml:space="preserve">                      Primário </w:t>
+                <w:rFonts w:ascii="Arial" w:hAnsi="Arial" w:cs="Arial"/>
+                <w:sz w:val="24"/>
+                <w:szCs w:val="24"/>
+              </w:rPr>
+            </w:pPr>
+            <w:r>
+              <w:rPr>
+                <w:rFonts w:ascii="Arial" w:hAnsi="Arial" w:cs="Arial"/>
+                <w:sz w:val="24"/>
+                <w:szCs w:val="24"/>
+              </w:rPr>
+              <w:t xml:space="preserve">Tipo:                     </w:t>
+            </w:r>
+            <w:r>
+              <w:rPr>
+                <w:rFonts w:ascii="Arial" w:hAnsi="Arial" w:cs="Arial"/>
+                <w:sz w:val="24"/>
+                <w:szCs w:val="24"/>
+              </w:rPr>
+              <w:t xml:space="preserve"> </w:t>
+            </w:r>
+            <w:r>
+              <w:rPr>
+                <w:rFonts w:ascii="Arial" w:hAnsi="Arial" w:cs="Arial"/>
+                <w:sz w:val="24"/>
+                <w:szCs w:val="24"/>
+              </w:rPr>
+              <w:t xml:space="preserve"> Primário </w:t>
             </w:r>
           </w:p>
         </w:tc>
@@ -1068,252 +1106,316 @@
           </w:tcPr>
           <w:p>
             <w:pPr>
-              <w:rPr>
-                <w:sz w:val="32"/>
-                <w:szCs w:val="32"/>
-              </w:rPr>
-            </w:pPr>
-            <w:r>
-              <w:rPr>
-                <w:sz w:val="32"/>
-                <w:szCs w:val="32"/>
-              </w:rPr>
-              <w:t>Descrição:</w:t>
-            </w:r>
-            <w:r>
-              <w:rPr>
-                <w:sz w:val="32"/>
-                <w:szCs w:val="32"/>
-              </w:rPr>
-              <w:t xml:space="preserve">            O funcionário do balcão de atendimento </w:t>
-            </w:r>
-            <w:r>
-              <w:rPr>
-                <w:sz w:val="32"/>
-                <w:szCs w:val="32"/>
+              <w:jc w:val="both"/>
+              <w:rPr>
+                <w:rFonts w:ascii="Arial" w:hAnsi="Arial" w:cs="Arial"/>
+                <w:sz w:val="24"/>
+                <w:szCs w:val="24"/>
+              </w:rPr>
+            </w:pPr>
+            <w:r>
+              <w:rPr>
+                <w:rFonts w:ascii="Arial" w:hAnsi="Arial" w:cs="Arial"/>
+                <w:sz w:val="24"/>
+                <w:szCs w:val="24"/>
+              </w:rPr>
+              <w:t xml:space="preserve">Descrição:           </w:t>
+            </w:r>
+            <w:r>
+              <w:rPr>
+                <w:rFonts w:ascii="Arial" w:hAnsi="Arial" w:cs="Arial"/>
+                <w:sz w:val="24"/>
+                <w:szCs w:val="24"/>
               </w:rPr>
               <w:t xml:space="preserve"> </w:t>
             </w:r>
-          </w:p>
-          <w:p>
-            <w:pPr>
-              <w:rPr>
-                <w:sz w:val="32"/>
-                <w:szCs w:val="32"/>
-              </w:rPr>
-            </w:pPr>
-            <w:r>
-              <w:rPr>
-                <w:sz w:val="32"/>
-                <w:szCs w:val="32"/>
+            <w:r>
+              <w:rPr>
+                <w:rFonts w:ascii="Arial" w:hAnsi="Arial" w:cs="Arial"/>
+                <w:sz w:val="24"/>
+                <w:szCs w:val="24"/>
+              </w:rPr>
+              <w:t xml:space="preserve"> </w:t>
+            </w:r>
+            <w:r>
+              <w:rPr>
+                <w:rFonts w:ascii="Arial" w:hAnsi="Arial" w:cs="Arial"/>
+                <w:sz w:val="24"/>
+                <w:szCs w:val="24"/>
+              </w:rPr>
+              <w:t xml:space="preserve"> </w:t>
+            </w:r>
+            <w:r>
+              <w:rPr>
+                <w:rFonts w:ascii="Arial" w:hAnsi="Arial" w:cs="Arial"/>
+                <w:sz w:val="24"/>
+                <w:szCs w:val="24"/>
+              </w:rPr>
+              <w:t xml:space="preserve">O funcionário do balcão de atendimento  </w:t>
+            </w:r>
+          </w:p>
+          <w:p>
+            <w:pPr>
+              <w:jc w:val="both"/>
+              <w:rPr>
+                <w:rFonts w:ascii="Arial" w:hAnsi="Arial" w:cs="Arial"/>
+                <w:sz w:val="24"/>
+                <w:szCs w:val="24"/>
+              </w:rPr>
+            </w:pPr>
+            <w:r>
+              <w:rPr>
+                <w:rFonts w:ascii="Arial" w:hAnsi="Arial" w:cs="Arial"/>
+                <w:sz w:val="24"/>
+                <w:szCs w:val="24"/>
               </w:rPr>
               <w:t xml:space="preserve">                               </w:t>
             </w:r>
             <w:proofErr w:type="gramStart"/>
             <w:r>
               <w:rPr>
-                <w:sz w:val="32"/>
-                <w:szCs w:val="32"/>
+                <w:rFonts w:ascii="Arial" w:hAnsi="Arial" w:cs="Arial"/>
+                <w:sz w:val="24"/>
+                <w:szCs w:val="24"/>
               </w:rPr>
               <w:t>deseja</w:t>
             </w:r>
             <w:proofErr w:type="gramEnd"/>
             <w:r>
               <w:rPr>
-                <w:sz w:val="32"/>
-                <w:szCs w:val="32"/>
+                <w:rFonts w:ascii="Arial" w:hAnsi="Arial" w:cs="Arial"/>
+                <w:sz w:val="24"/>
+                <w:szCs w:val="24"/>
               </w:rPr>
               <w:t xml:space="preserve"> acessar informações da doação atual </w:t>
             </w:r>
           </w:p>
           <w:p>
             <w:pPr>
-              <w:rPr>
-                <w:sz w:val="32"/>
-                <w:szCs w:val="32"/>
-              </w:rPr>
-            </w:pPr>
-            <w:r>
-              <w:rPr>
-                <w:sz w:val="32"/>
-                <w:szCs w:val="32"/>
+              <w:jc w:val="both"/>
+              <w:rPr>
+                <w:rFonts w:ascii="Arial" w:hAnsi="Arial" w:cs="Arial"/>
+                <w:sz w:val="24"/>
+                <w:szCs w:val="24"/>
+              </w:rPr>
+            </w:pPr>
+            <w:r>
+              <w:rPr>
+                <w:rFonts w:ascii="Arial" w:hAnsi="Arial" w:cs="Arial"/>
+                <w:sz w:val="24"/>
+                <w:szCs w:val="24"/>
+              </w:rPr>
+              <w:t xml:space="preserve">           </w:t>
+            </w:r>
+            <w:r>
+              <w:rPr>
+                <w:rFonts w:ascii="Arial" w:hAnsi="Arial" w:cs="Arial"/>
+                <w:sz w:val="24"/>
+                <w:szCs w:val="24"/>
+              </w:rPr>
+              <w:t xml:space="preserve">                   </w:t>
+            </w:r>
+            <w:r>
+              <w:rPr>
+                <w:rFonts w:ascii="Arial" w:hAnsi="Arial" w:cs="Arial"/>
+                <w:sz w:val="24"/>
+                <w:szCs w:val="24"/>
+              </w:rPr>
+              <w:t xml:space="preserve"> </w:t>
+            </w:r>
+            <w:proofErr w:type="gramStart"/>
+            <w:r>
+              <w:rPr>
+                <w:rFonts w:ascii="Arial" w:hAnsi="Arial" w:cs="Arial"/>
+                <w:sz w:val="24"/>
+                <w:szCs w:val="24"/>
+              </w:rPr>
+              <w:t>de</w:t>
+            </w:r>
+            <w:proofErr w:type="gramEnd"/>
+            <w:r>
+              <w:rPr>
+                <w:rFonts w:ascii="Arial" w:hAnsi="Arial" w:cs="Arial"/>
+                <w:sz w:val="24"/>
+                <w:szCs w:val="24"/>
+              </w:rPr>
+              <w:t xml:space="preserve"> algum doador para registrar dados dos </w:t>
+            </w:r>
+          </w:p>
+          <w:p>
+            <w:pPr>
+              <w:jc w:val="both"/>
+              <w:rPr>
+                <w:rFonts w:ascii="Arial" w:hAnsi="Arial" w:cs="Arial"/>
+                <w:sz w:val="24"/>
+                <w:szCs w:val="24"/>
+              </w:rPr>
+            </w:pPr>
+            <w:r>
+              <w:rPr>
+                <w:rFonts w:ascii="Arial" w:hAnsi="Arial" w:cs="Arial"/>
+                <w:sz w:val="24"/>
+                <w:szCs w:val="24"/>
+              </w:rPr>
+              <w:t xml:space="preserve">                              </w:t>
+            </w:r>
+            <w:r>
+              <w:rPr>
+                <w:rFonts w:ascii="Arial" w:hAnsi="Arial" w:cs="Arial"/>
+                <w:sz w:val="24"/>
+                <w:szCs w:val="24"/>
+              </w:rPr>
+              <w:t xml:space="preserve"> </w:t>
+            </w:r>
+            <w:proofErr w:type="gramStart"/>
+            <w:r>
+              <w:rPr>
+                <w:rFonts w:ascii="Arial" w:hAnsi="Arial" w:cs="Arial"/>
+                <w:sz w:val="24"/>
+                <w:szCs w:val="24"/>
+              </w:rPr>
+              <w:t>exames</w:t>
+            </w:r>
+            <w:proofErr w:type="gramEnd"/>
+            <w:r>
+              <w:rPr>
+                <w:rFonts w:ascii="Arial" w:hAnsi="Arial" w:cs="Arial"/>
+                <w:sz w:val="24"/>
+                <w:szCs w:val="24"/>
+              </w:rPr>
+              <w:t xml:space="preserve">. Ele pesquisa o registro da doação </w:t>
+            </w:r>
+          </w:p>
+          <w:p>
+            <w:pPr>
+              <w:jc w:val="both"/>
+              <w:rPr>
+                <w:rFonts w:ascii="Arial" w:hAnsi="Arial" w:cs="Arial"/>
+                <w:sz w:val="24"/>
+                <w:szCs w:val="24"/>
+              </w:rPr>
+            </w:pPr>
+            <w:r>
+              <w:rPr>
+                <w:rFonts w:ascii="Arial" w:hAnsi="Arial" w:cs="Arial"/>
+                <w:sz w:val="24"/>
+                <w:szCs w:val="24"/>
+              </w:rPr>
+              <w:t xml:space="preserve">                              </w:t>
+            </w:r>
+            <w:r>
+              <w:rPr>
+                <w:rFonts w:ascii="Arial" w:hAnsi="Arial" w:cs="Arial"/>
+                <w:sz w:val="24"/>
+                <w:szCs w:val="24"/>
+              </w:rPr>
+              <w:t xml:space="preserve"> </w:t>
+            </w:r>
+            <w:proofErr w:type="gramStart"/>
+            <w:r>
+              <w:rPr>
+                <w:rFonts w:ascii="Arial" w:hAnsi="Arial" w:cs="Arial"/>
+                <w:sz w:val="24"/>
+                <w:szCs w:val="24"/>
+              </w:rPr>
+              <w:t>atual</w:t>
+            </w:r>
+            <w:proofErr w:type="gramEnd"/>
+            <w:r>
+              <w:rPr>
+                <w:rFonts w:ascii="Arial" w:hAnsi="Arial" w:cs="Arial"/>
+                <w:sz w:val="24"/>
+                <w:szCs w:val="24"/>
+              </w:rPr>
+              <w:t xml:space="preserve"> e , se for localizado o registro da doação </w:t>
+            </w:r>
+          </w:p>
+          <w:p>
+            <w:pPr>
+              <w:jc w:val="both"/>
+              <w:rPr>
+                <w:rFonts w:ascii="Arial" w:hAnsi="Arial" w:cs="Arial"/>
+                <w:sz w:val="24"/>
+                <w:szCs w:val="24"/>
+              </w:rPr>
+            </w:pPr>
+            <w:r>
+              <w:rPr>
+                <w:rFonts w:ascii="Arial" w:hAnsi="Arial" w:cs="Arial"/>
+                <w:sz w:val="24"/>
+                <w:szCs w:val="24"/>
+              </w:rPr>
+              <w:t xml:space="preserve">                              </w:t>
+            </w:r>
+            <w:r>
+              <w:rPr>
+                <w:rFonts w:ascii="Arial" w:hAnsi="Arial" w:cs="Arial"/>
+                <w:sz w:val="24"/>
+                <w:szCs w:val="24"/>
+              </w:rPr>
+              <w:t xml:space="preserve"> </w:t>
+            </w:r>
+            <w:proofErr w:type="gramStart"/>
+            <w:r>
+              <w:rPr>
+                <w:rFonts w:ascii="Arial" w:hAnsi="Arial" w:cs="Arial"/>
+                <w:sz w:val="24"/>
+                <w:szCs w:val="24"/>
+              </w:rPr>
+              <w:t>atual</w:t>
+            </w:r>
+            <w:proofErr w:type="gramEnd"/>
+            <w:r>
+              <w:rPr>
+                <w:rFonts w:ascii="Arial" w:hAnsi="Arial" w:cs="Arial"/>
+                <w:sz w:val="24"/>
+                <w:szCs w:val="24"/>
+              </w:rPr>
+              <w:t xml:space="preserve"> do doador, o funcionário registra os </w:t>
+            </w:r>
+          </w:p>
+          <w:p>
+            <w:pPr>
+              <w:jc w:val="both"/>
+              <w:rPr>
+                <w:rFonts w:ascii="Arial" w:hAnsi="Arial" w:cs="Arial"/>
+                <w:sz w:val="24"/>
+                <w:szCs w:val="24"/>
+              </w:rPr>
+            </w:pPr>
+            <w:r>
+              <w:rPr>
+                <w:rFonts w:ascii="Arial" w:hAnsi="Arial" w:cs="Arial"/>
+                <w:sz w:val="24"/>
+                <w:szCs w:val="24"/>
               </w:rPr>
               <w:t xml:space="preserve">                               </w:t>
             </w:r>
             <w:proofErr w:type="gramStart"/>
             <w:r>
               <w:rPr>
-                <w:sz w:val="32"/>
-                <w:szCs w:val="32"/>
-              </w:rPr>
-              <w:t>de</w:t>
+                <w:rFonts w:ascii="Arial" w:hAnsi="Arial" w:cs="Arial"/>
+                <w:sz w:val="24"/>
+                <w:szCs w:val="24"/>
+              </w:rPr>
+              <w:t>dados</w:t>
             </w:r>
             <w:proofErr w:type="gramEnd"/>
             <w:r>
               <w:rPr>
-                <w:sz w:val="32"/>
-                <w:szCs w:val="32"/>
-              </w:rPr>
-              <w:t xml:space="preserve"> algum doador</w:t>
-            </w:r>
-            <w:r>
-              <w:rPr>
-                <w:sz w:val="32"/>
-                <w:szCs w:val="32"/>
-              </w:rPr>
-              <w:t xml:space="preserve"> para registrar dados dos </w:t>
-            </w:r>
-          </w:p>
-          <w:p>
-            <w:pPr>
-              <w:rPr>
-                <w:sz w:val="32"/>
-                <w:szCs w:val="32"/>
-              </w:rPr>
-            </w:pPr>
-            <w:r>
-              <w:rPr>
-                <w:sz w:val="32"/>
-                <w:szCs w:val="32"/>
-              </w:rPr>
-              <w:t xml:space="preserve">                               </w:t>
-            </w:r>
-            <w:proofErr w:type="gramStart"/>
-            <w:r>
-              <w:rPr>
-                <w:sz w:val="32"/>
-                <w:szCs w:val="32"/>
-              </w:rPr>
-              <w:t>exames</w:t>
-            </w:r>
-            <w:proofErr w:type="gramEnd"/>
-            <w:r>
-              <w:rPr>
-                <w:sz w:val="32"/>
-                <w:szCs w:val="32"/>
-              </w:rPr>
-              <w:t>.</w:t>
-            </w:r>
-            <w:r>
-              <w:rPr>
-                <w:sz w:val="32"/>
-                <w:szCs w:val="32"/>
-              </w:rPr>
-              <w:t xml:space="preserve"> Ele pesquisa o registro da doação </w:t>
-            </w:r>
-          </w:p>
-          <w:p>
-            <w:pPr>
-              <w:rPr>
-                <w:sz w:val="32"/>
-                <w:szCs w:val="32"/>
-              </w:rPr>
-            </w:pPr>
-            <w:r>
-              <w:rPr>
-                <w:sz w:val="32"/>
-                <w:szCs w:val="32"/>
-              </w:rPr>
-              <w:t xml:space="preserve">                               </w:t>
-            </w:r>
-            <w:proofErr w:type="gramStart"/>
-            <w:r>
-              <w:rPr>
-                <w:sz w:val="32"/>
-                <w:szCs w:val="32"/>
-              </w:rPr>
-              <w:t>atual</w:t>
-            </w:r>
-            <w:proofErr w:type="gramEnd"/>
-            <w:r>
-              <w:rPr>
-                <w:sz w:val="32"/>
-                <w:szCs w:val="32"/>
-              </w:rPr>
-              <w:t xml:space="preserve"> e </w:t>
-            </w:r>
-            <w:r>
-              <w:rPr>
-                <w:sz w:val="32"/>
-                <w:szCs w:val="32"/>
-              </w:rPr>
-              <w:t xml:space="preserve">, </w:t>
-            </w:r>
-            <w:r>
-              <w:rPr>
-                <w:sz w:val="32"/>
-                <w:szCs w:val="32"/>
-              </w:rPr>
-              <w:t xml:space="preserve">se for </w:t>
-            </w:r>
-            <w:r>
-              <w:rPr>
-                <w:sz w:val="32"/>
-                <w:szCs w:val="32"/>
-              </w:rPr>
-              <w:t xml:space="preserve">localizado o registro da doação </w:t>
-            </w:r>
-          </w:p>
-          <w:p>
-            <w:pPr>
-              <w:rPr>
-                <w:sz w:val="32"/>
-                <w:szCs w:val="32"/>
-              </w:rPr>
-            </w:pPr>
-            <w:r>
-              <w:rPr>
-                <w:sz w:val="32"/>
-                <w:szCs w:val="32"/>
-              </w:rPr>
-              <w:t xml:space="preserve">                               </w:t>
-            </w:r>
-            <w:proofErr w:type="gramStart"/>
-            <w:r>
-              <w:rPr>
-                <w:sz w:val="32"/>
-                <w:szCs w:val="32"/>
-              </w:rPr>
-              <w:t>atual</w:t>
-            </w:r>
-            <w:proofErr w:type="gramEnd"/>
-            <w:r>
-              <w:rPr>
-                <w:sz w:val="32"/>
-                <w:szCs w:val="32"/>
-              </w:rPr>
-              <w:t xml:space="preserve"> do doador, o funcionário registra os </w:t>
-            </w:r>
-          </w:p>
-          <w:p>
-            <w:pPr>
-              <w:rPr>
-                <w:sz w:val="32"/>
-                <w:szCs w:val="32"/>
-              </w:rPr>
-            </w:pPr>
-            <w:r>
-              <w:rPr>
-                <w:sz w:val="32"/>
-                <w:szCs w:val="32"/>
-              </w:rPr>
-              <w:t xml:space="preserve">                               </w:t>
-            </w:r>
-            <w:r>
-              <w:rPr>
-                <w:sz w:val="32"/>
-                <w:szCs w:val="32"/>
-              </w:rPr>
-              <w:t xml:space="preserve">dados dos exames. </w:t>
-            </w:r>
-            <w:bookmarkStart w:id="0" w:name="_GoBack"/>
-            <w:bookmarkEnd w:id="0"/>
-          </w:p>
-          <w:p>
-            <w:pPr>
-              <w:rPr>
-                <w:sz w:val="32"/>
-                <w:szCs w:val="32"/>
+                <w:rFonts w:ascii="Arial" w:hAnsi="Arial" w:cs="Arial"/>
+                <w:sz w:val="24"/>
+                <w:szCs w:val="24"/>
+              </w:rPr>
+              <w:t xml:space="preserve"> dos exames. </w:t>
+            </w:r>
+          </w:p>
+          <w:p>
+            <w:pPr>
+              <w:rPr>
+                <w:rFonts w:ascii="Arial" w:hAnsi="Arial" w:cs="Arial"/>
+                <w:sz w:val="24"/>
+                <w:szCs w:val="24"/>
               </w:rPr>
             </w:pPr>
           </w:p>
@@ -1321,7 +1423,9 @@
       </w:tr>
     </w:tbl>
     <w:p/>
+    <w:p/>
     <w:sectPr>
+      <w:footerReference w:type="default" r:id="rId7"/>
       <w:pgSz w:w="11906" w:h="16838"/>
       <w:pgMar w:top="1417" w:right="1701" w:bottom="1417" w:left="1701" w:header="708" w:footer="708" w:gutter="0"/>
       <w:cols w:space="708"/>
@@ -1329,6 +1433,117 @@
     </w:sectPr>
   </w:body>
 </w:document>
+</file>
+
+<file path=word/endnotes.xml><?xml version="1.0" encoding="utf-8"?>
+<w:endnotes xmlns:wpc="http://schemas.microsoft.com/office/word/2010/wordprocessingCanvas" xmlns:mc="http://schemas.openxmlformats.org/markup-compatibility/2006" xmlns:o="urn:schemas-microsoft-com:office:office" xmlns:r="http://schemas.openxmlformats.org/officeDocument/2006/relationships" xmlns:m="http://schemas.openxmlformats.org/officeDocument/2006/math" xmlns:v="urn:schemas-microsoft-com:vml" xmlns:wp14="http://schemas.microsoft.com/office/word/2010/wordprocessingDrawing" xmlns:wp="http://schemas.openxmlformats.org/drawingml/2006/wordprocessingDrawing" xmlns:w10="urn:schemas-microsoft-com:office:word" xmlns:w="http://schemas.openxmlformats.org/wordprocessingml/2006/main" xmlns:w14="http://schemas.microsoft.com/office/word/2010/wordml" xmlns:w15="http://schemas.microsoft.com/office/word/2012/wordml" xmlns:wpg="http://schemas.microsoft.com/office/word/2010/wordprocessingGroup" xmlns:wpi="http://schemas.microsoft.com/office/word/2010/wordprocessingInk" xmlns:wne="http://schemas.microsoft.com/office/word/2006/wordml" xmlns:wps="http://schemas.microsoft.com/office/word/2010/wordprocessingShape" mc:Ignorable="w14 w15 wp14">
+  <w:endnote w:type="separator" w:id="-1">
+    <w:p>
+      <w:pPr>
+        <w:spacing w:after="0" w:line="240" w:lineRule="auto"/>
+      </w:pPr>
+      <w:r>
+        <w:separator/>
+      </w:r>
+    </w:p>
+  </w:endnote>
+  <w:endnote w:type="continuationSeparator" w:id="0">
+    <w:p>
+      <w:pPr>
+        <w:spacing w:after="0" w:line="240" w:lineRule="auto"/>
+      </w:pPr>
+      <w:r>
+        <w:continuationSeparator/>
+      </w:r>
+    </w:p>
+  </w:endnote>
+</w:endnotes>
+</file>
+
+<file path=word/footer1.xml><?xml version="1.0" encoding="utf-8"?>
+<w:ftr xmlns:wpc="http://schemas.microsoft.com/office/word/2010/wordprocessingCanvas" xmlns:mc="http://schemas.openxmlformats.org/markup-compatibility/2006" xmlns:o="urn:schemas-microsoft-com:office:office" xmlns:r="http://schemas.openxmlformats.org/officeDocument/2006/relationships" xmlns:m="http://schemas.openxmlformats.org/officeDocument/2006/math" xmlns:v="urn:schemas-microsoft-com:vml" xmlns:wp14="http://schemas.microsoft.com/office/word/2010/wordprocessingDrawing" xmlns:wp="http://schemas.openxmlformats.org/drawingml/2006/wordprocessingDrawing" xmlns:w10="urn:schemas-microsoft-com:office:word" xmlns:w="http://schemas.openxmlformats.org/wordprocessingml/2006/main" xmlns:w14="http://schemas.microsoft.com/office/word/2010/wordml" xmlns:w15="http://schemas.microsoft.com/office/word/2012/wordml" xmlns:wpg="http://schemas.microsoft.com/office/word/2010/wordprocessingGroup" xmlns:wpi="http://schemas.microsoft.com/office/word/2010/wordprocessingInk" xmlns:wne="http://schemas.microsoft.com/office/word/2006/wordml" xmlns:wps="http://schemas.microsoft.com/office/word/2010/wordprocessingShape" mc:Ignorable="w14 w15 wp14">
+  <w:p>
+    <w:pPr>
+      <w:pStyle w:val="Rodap"/>
+      <w:jc w:val="right"/>
+    </w:pPr>
+  </w:p>
+  <w:p>
+    <w:pPr>
+      <w:pStyle w:val="Rodap"/>
+    </w:pPr>
+  </w:p>
+</w:ftr>
+</file>
+
+<file path=word/footer2.xml><?xml version="1.0" encoding="utf-8"?>
+<w:ftr xmlns:wpc="http://schemas.microsoft.com/office/word/2010/wordprocessingCanvas" xmlns:mc="http://schemas.openxmlformats.org/markup-compatibility/2006" xmlns:o="urn:schemas-microsoft-com:office:office" xmlns:r="http://schemas.openxmlformats.org/officeDocument/2006/relationships" xmlns:m="http://schemas.openxmlformats.org/officeDocument/2006/math" xmlns:v="urn:schemas-microsoft-com:vml" xmlns:wp14="http://schemas.microsoft.com/office/word/2010/wordprocessingDrawing" xmlns:wp="http://schemas.openxmlformats.org/drawingml/2006/wordprocessingDrawing" xmlns:w10="urn:schemas-microsoft-com:office:word" xmlns:w="http://schemas.openxmlformats.org/wordprocessingml/2006/main" xmlns:w14="http://schemas.microsoft.com/office/word/2010/wordml" xmlns:w15="http://schemas.microsoft.com/office/word/2012/wordml" xmlns:wpg="http://schemas.microsoft.com/office/word/2010/wordprocessingGroup" xmlns:wpi="http://schemas.microsoft.com/office/word/2010/wordprocessingInk" xmlns:wne="http://schemas.microsoft.com/office/word/2006/wordml" xmlns:wps="http://schemas.microsoft.com/office/word/2010/wordprocessingShape" mc:Ignorable="w14 w15 wp14">
+  <w:sdt>
+    <w:sdtPr>
+      <w:id w:val="-642890254"/>
+      <w:docPartObj>
+        <w:docPartGallery w:val="Page Numbers (Bottom of Page)"/>
+        <w:docPartUnique/>
+      </w:docPartObj>
+    </w:sdtPr>
+    <w:sdtContent>
+      <w:p>
+        <w:pPr>
+          <w:pStyle w:val="Rodap"/>
+          <w:jc w:val="right"/>
+        </w:pPr>
+        <w:r>
+          <w:fldChar w:fldCharType="begin"/>
+        </w:r>
+        <w:r>
+          <w:instrText>PAGE   \* MERGEFORMAT</w:instrText>
+        </w:r>
+        <w:r>
+          <w:fldChar w:fldCharType="separate"/>
+        </w:r>
+        <w:r>
+          <w:rPr>
+            <w:noProof/>
+          </w:rPr>
+          <w:t>2</w:t>
+        </w:r>
+        <w:r>
+          <w:fldChar w:fldCharType="end"/>
+        </w:r>
+      </w:p>
+    </w:sdtContent>
+  </w:sdt>
+  <w:p>
+    <w:pPr>
+      <w:pStyle w:val="Rodap"/>
+    </w:pPr>
+  </w:p>
+</w:ftr>
+</file>
+
+<file path=word/footnotes.xml><?xml version="1.0" encoding="utf-8"?>
+<w:footnotes xmlns:wpc="http://schemas.microsoft.com/office/word/2010/wordprocessingCanvas" xmlns:mc="http://schemas.openxmlformats.org/markup-compatibility/2006" xmlns:o="urn:schemas-microsoft-com:office:office" xmlns:r="http://schemas.openxmlformats.org/officeDocument/2006/relationships" xmlns:m="http://schemas.openxmlformats.org/officeDocument/2006/math" xmlns:v="urn:schemas-microsoft-com:vml" xmlns:wp14="http://schemas.microsoft.com/office/word/2010/wordprocessingDrawing" xmlns:wp="http://schemas.openxmlformats.org/drawingml/2006/wordprocessingDrawing" xmlns:w10="urn:schemas-microsoft-com:office:word" xmlns:w="http://schemas.openxmlformats.org/wordprocessingml/2006/main" xmlns:w14="http://schemas.microsoft.com/office/word/2010/wordml" xmlns:w15="http://schemas.microsoft.com/office/word/2012/wordml" xmlns:wpg="http://schemas.microsoft.com/office/word/2010/wordprocessingGroup" xmlns:wpi="http://schemas.microsoft.com/office/word/2010/wordprocessingInk" xmlns:wne="http://schemas.microsoft.com/office/word/2006/wordml" xmlns:wps="http://schemas.microsoft.com/office/word/2010/wordprocessingShape" mc:Ignorable="w14 w15 wp14">
+  <w:footnote w:type="separator" w:id="-1">
+    <w:p>
+      <w:pPr>
+        <w:spacing w:after="0" w:line="240" w:lineRule="auto"/>
+      </w:pPr>
+      <w:r>
+        <w:separator/>
+      </w:r>
+    </w:p>
+  </w:footnote>
+  <w:footnote w:type="continuationSeparator" w:id="0">
+    <w:p>
+      <w:pPr>
+        <w:spacing w:after="0" w:line="240" w:lineRule="auto"/>
+      </w:pPr>
+      <w:r>
+        <w:continuationSeparator/>
+      </w:r>
+    </w:p>
+  </w:footnote>
+</w:footnotes>
 </file>
 
 <file path=word/styles.xml><?xml version="1.0" encoding="utf-8"?>
@@ -1771,6 +1986,50 @@
       </w:tblBorders>
     </w:tblPr>
   </w:style>
+  <w:style w:type="paragraph" w:styleId="Cabealho">
+    <w:name w:val="header"/>
+    <w:basedOn w:val="Normal"/>
+    <w:link w:val="CabealhoChar"/>
+    <w:uiPriority w:val="99"/>
+    <w:unhideWhenUsed/>
+    <w:rsid w:val="002139F3"/>
+    <w:pPr>
+      <w:tabs>
+        <w:tab w:val="center" w:pos="4252"/>
+        <w:tab w:val="right" w:pos="8504"/>
+      </w:tabs>
+      <w:spacing w:after="0" w:line="240" w:lineRule="auto"/>
+    </w:pPr>
+  </w:style>
+  <w:style w:type="character" w:customStyle="1" w:styleId="CabealhoChar">
+    <w:name w:val="Cabeçalho Char"/>
+    <w:basedOn w:val="Fontepargpadro"/>
+    <w:link w:val="Cabealho"/>
+    <w:uiPriority w:val="99"/>
+    <w:rsid w:val="002139F3"/>
+  </w:style>
+  <w:style w:type="paragraph" w:styleId="Rodap">
+    <w:name w:val="footer"/>
+    <w:basedOn w:val="Normal"/>
+    <w:link w:val="RodapChar"/>
+    <w:uiPriority w:val="99"/>
+    <w:unhideWhenUsed/>
+    <w:rsid w:val="002139F3"/>
+    <w:pPr>
+      <w:tabs>
+        <w:tab w:val="center" w:pos="4252"/>
+        <w:tab w:val="right" w:pos="8504"/>
+      </w:tabs>
+      <w:spacing w:after="0" w:line="240" w:lineRule="auto"/>
+    </w:pPr>
+  </w:style>
+  <w:style w:type="character" w:customStyle="1" w:styleId="RodapChar">
+    <w:name w:val="Rodapé Char"/>
+    <w:basedOn w:val="Fontepargpadro"/>
+    <w:link w:val="Rodap"/>
+    <w:uiPriority w:val="99"/>
+    <w:rsid w:val="002139F3"/>
+  </w:style>
 </w:styles>
 </file>
 

--- a/Projeto1-G4/Ciclo de Desenvolvimento 2/1 - Casos de Uso Simplificados/Casos de Uso Simplificados (Ciclo 2).docx
+++ b/Projeto1-G4/Ciclo de Desenvolvimento 2/1 - Casos de Uso Simplificados/Casos de Uso Simplificados (Ciclo 2).docx
@@ -191,7 +191,33 @@
                 <w:sz w:val="24"/>
                 <w:szCs w:val="24"/>
               </w:rPr>
-              <w:t>Autores:                Funcionário, Doador</w:t>
+              <w:t>A</w:t>
+            </w:r>
+            <w:r>
+              <w:rPr>
+                <w:rFonts w:ascii="Arial" w:hAnsi="Arial" w:cs="Arial"/>
+                <w:sz w:val="24"/>
+                <w:szCs w:val="24"/>
+              </w:rPr>
+              <w:t xml:space="preserve">tores:               </w:t>
+            </w:r>
+            <w:r>
+              <w:rPr>
+                <w:rFonts w:ascii="Arial" w:hAnsi="Arial" w:cs="Arial"/>
+                <w:sz w:val="24"/>
+                <w:szCs w:val="24"/>
+              </w:rPr>
+              <w:t xml:space="preserve">  </w:t>
+            </w:r>
+            <w:bookmarkStart w:id="0" w:name="_GoBack"/>
+            <w:bookmarkEnd w:id="0"/>
+            <w:r>
+              <w:rPr>
+                <w:rFonts w:ascii="Arial" w:hAnsi="Arial" w:cs="Arial"/>
+                <w:sz w:val="24"/>
+                <w:szCs w:val="24"/>
+              </w:rPr>
+              <w:t xml:space="preserve"> Funcionário, Doador</w:t>
             </w:r>
           </w:p>
         </w:tc>
@@ -431,8 +457,6 @@
               </w:rPr>
               <w:t>.</w:t>
             </w:r>
-            <w:bookmarkStart w:id="0" w:name="_GoBack"/>
-            <w:bookmarkEnd w:id="0"/>
             <w:r>
               <w:rPr>
                 <w:rFonts w:ascii="Arial" w:hAnsi="Arial" w:cs="Arial"/>
@@ -591,7 +615,23 @@
                 <w:sz w:val="24"/>
                 <w:szCs w:val="24"/>
               </w:rPr>
-              <w:t xml:space="preserve">Autores:               </w:t>
+              <w:t>A</w:t>
+            </w:r>
+            <w:r>
+              <w:rPr>
+                <w:rFonts w:ascii="Arial" w:hAnsi="Arial" w:cs="Arial"/>
+                <w:sz w:val="24"/>
+                <w:szCs w:val="24"/>
+              </w:rPr>
+              <w:t xml:space="preserve">tores:               </w:t>
+            </w:r>
+            <w:r>
+              <w:rPr>
+                <w:rFonts w:ascii="Arial" w:hAnsi="Arial" w:cs="Arial"/>
+                <w:sz w:val="24"/>
+                <w:szCs w:val="24"/>
+              </w:rPr>
+              <w:t xml:space="preserve">  </w:t>
             </w:r>
             <w:r>
               <w:rPr>
@@ -1038,7 +1078,23 @@
                 <w:sz w:val="24"/>
                 <w:szCs w:val="24"/>
               </w:rPr>
-              <w:t xml:space="preserve">Autores:                </w:t>
+              <w:t>A</w:t>
+            </w:r>
+            <w:r>
+              <w:rPr>
+                <w:rFonts w:ascii="Arial" w:hAnsi="Arial" w:cs="Arial"/>
+                <w:sz w:val="24"/>
+                <w:szCs w:val="24"/>
+              </w:rPr>
+              <w:t xml:space="preserve">tores:                </w:t>
+            </w:r>
+            <w:r>
+              <w:rPr>
+                <w:rFonts w:ascii="Arial" w:hAnsi="Arial" w:cs="Arial"/>
+                <w:sz w:val="24"/>
+                <w:szCs w:val="24"/>
+              </w:rPr>
+              <w:t xml:space="preserve">  </w:t>
             </w:r>
             <w:r>
               <w:rPr>
@@ -1486,6 +1542,7 @@
         <w:docPartUnique/>
       </w:docPartObj>
     </w:sdtPr>
+    <w:sdtEndPr/>
     <w:sdtContent>
       <w:p>
         <w:pPr>

--- a/Projeto1-G4/Ciclo de Desenvolvimento 2/1 - Casos de Uso Simplificados/Casos de Uso Simplificados (Ciclo 2).docx
+++ b/Projeto1-G4/Ciclo de Desenvolvimento 2/1 - Casos de Uso Simplificados/Casos de Uso Simplificados (Ciclo 2).docx
@@ -209,8 +209,6 @@
               </w:rPr>
               <w:t xml:space="preserve">  </w:t>
             </w:r>
-            <w:bookmarkStart w:id="0" w:name="_GoBack"/>
-            <w:bookmarkEnd w:id="0"/>
             <w:r>
               <w:rPr>
                 <w:rFonts w:ascii="Arial" w:hAnsi="Arial" w:cs="Arial"/>
@@ -1339,7 +1337,23 @@
                 <w:sz w:val="24"/>
                 <w:szCs w:val="24"/>
               </w:rPr>
-              <w:t xml:space="preserve">. Ele pesquisa o registro da doação </w:t>
+              <w:t xml:space="preserve">. Ele </w:t>
+            </w:r>
+            <w:r>
+              <w:rPr>
+                <w:rFonts w:ascii="Arial" w:hAnsi="Arial" w:cs="Arial"/>
+                <w:sz w:val="24"/>
+                <w:szCs w:val="24"/>
+              </w:rPr>
+              <w:t xml:space="preserve">faz uma </w:t>
+            </w:r>
+            <w:r>
+              <w:rPr>
+                <w:rFonts w:ascii="Arial" w:hAnsi="Arial" w:cs="Arial"/>
+                <w:sz w:val="24"/>
+                <w:szCs w:val="24"/>
+              </w:rPr>
+              <w:t xml:space="preserve">pesquisa simples com o código do </w:t>
             </w:r>
           </w:p>
           <w:p>
@@ -1357,7 +1371,69 @@
                 <w:sz w:val="24"/>
                 <w:szCs w:val="24"/>
               </w:rPr>
-              <w:t xml:space="preserve">                              </w:t>
+              <w:t xml:space="preserve">                               </w:t>
+            </w:r>
+            <w:proofErr w:type="gramStart"/>
+            <w:r>
+              <w:rPr>
+                <w:rFonts w:ascii="Arial" w:hAnsi="Arial" w:cs="Arial"/>
+                <w:sz w:val="24"/>
+                <w:szCs w:val="24"/>
+              </w:rPr>
+              <w:t>doador</w:t>
+            </w:r>
+            <w:proofErr w:type="gramEnd"/>
+            <w:r>
+              <w:rPr>
+                <w:rFonts w:ascii="Arial" w:hAnsi="Arial" w:cs="Arial"/>
+                <w:sz w:val="24"/>
+                <w:szCs w:val="24"/>
+              </w:rPr>
+              <w:t xml:space="preserve"> para acessar o</w:t>
+            </w:r>
+            <w:r>
+              <w:rPr>
+                <w:rFonts w:ascii="Arial" w:hAnsi="Arial" w:cs="Arial"/>
+                <w:sz w:val="24"/>
+                <w:szCs w:val="24"/>
+              </w:rPr>
+              <w:t xml:space="preserve"> registro da doação atual e , se for </w:t>
+            </w:r>
+          </w:p>
+          <w:p>
+            <w:pPr>
+              <w:jc w:val="both"/>
+              <w:rPr>
+                <w:rFonts w:ascii="Arial" w:hAnsi="Arial" w:cs="Arial"/>
+                <w:sz w:val="24"/>
+                <w:szCs w:val="24"/>
+              </w:rPr>
+            </w:pPr>
+            <w:r>
+              <w:rPr>
+                <w:rFonts w:ascii="Arial" w:hAnsi="Arial" w:cs="Arial"/>
+                <w:sz w:val="24"/>
+                <w:szCs w:val="24"/>
+              </w:rPr>
+              <w:t xml:space="preserve">                               </w:t>
+            </w:r>
+            <w:proofErr w:type="gramStart"/>
+            <w:r>
+              <w:rPr>
+                <w:rFonts w:ascii="Arial" w:hAnsi="Arial" w:cs="Arial"/>
+                <w:sz w:val="24"/>
+                <w:szCs w:val="24"/>
+              </w:rPr>
+              <w:t>localizado</w:t>
+            </w:r>
+            <w:proofErr w:type="gramEnd"/>
+            <w:r>
+              <w:rPr>
+                <w:rFonts w:ascii="Arial" w:hAnsi="Arial" w:cs="Arial"/>
+                <w:sz w:val="24"/>
+                <w:szCs w:val="24"/>
+              </w:rPr>
+              <w:t xml:space="preserve"> o registro da doação</w:t>
             </w:r>
             <w:r>
               <w:rPr>
@@ -1367,6 +1443,32 @@
               </w:rPr>
               <w:t xml:space="preserve"> </w:t>
             </w:r>
+            <w:r>
+              <w:rPr>
+                <w:rFonts w:ascii="Arial" w:hAnsi="Arial" w:cs="Arial"/>
+                <w:sz w:val="24"/>
+                <w:szCs w:val="24"/>
+              </w:rPr>
+              <w:t xml:space="preserve">atual do doador, o </w:t>
+            </w:r>
+          </w:p>
+          <w:p>
+            <w:pPr>
+              <w:jc w:val="both"/>
+              <w:rPr>
+                <w:rFonts w:ascii="Arial" w:hAnsi="Arial" w:cs="Arial"/>
+                <w:sz w:val="24"/>
+                <w:szCs w:val="24"/>
+              </w:rPr>
+            </w:pPr>
+            <w:r>
+              <w:rPr>
+                <w:rFonts w:ascii="Arial" w:hAnsi="Arial" w:cs="Arial"/>
+                <w:sz w:val="24"/>
+                <w:szCs w:val="24"/>
+              </w:rPr>
+              <w:t xml:space="preserve">                               </w:t>
+            </w:r>
             <w:proofErr w:type="gramStart"/>
             <w:r>
               <w:rPr>
@@ -1374,7 +1476,7 @@
                 <w:sz w:val="24"/>
                 <w:szCs w:val="24"/>
               </w:rPr>
-              <w:t>atual</w:t>
+              <w:t>funcionário</w:t>
             </w:r>
             <w:proofErr w:type="gramEnd"/>
             <w:r>
@@ -1383,25 +1485,7 @@
                 <w:sz w:val="24"/>
                 <w:szCs w:val="24"/>
               </w:rPr>
-              <w:t xml:space="preserve"> e , se for localizado o registro da doação </w:t>
-            </w:r>
-          </w:p>
-          <w:p>
-            <w:pPr>
-              <w:jc w:val="both"/>
-              <w:rPr>
-                <w:rFonts w:ascii="Arial" w:hAnsi="Arial" w:cs="Arial"/>
-                <w:sz w:val="24"/>
-                <w:szCs w:val="24"/>
-              </w:rPr>
-            </w:pPr>
-            <w:r>
-              <w:rPr>
-                <w:rFonts w:ascii="Arial" w:hAnsi="Arial" w:cs="Arial"/>
-                <w:sz w:val="24"/>
-                <w:szCs w:val="24"/>
-              </w:rPr>
-              <w:t xml:space="preserve">                              </w:t>
+              <w:t xml:space="preserve"> registra os</w:t>
             </w:r>
             <w:r>
               <w:rPr>
@@ -1411,60 +1495,16 @@
               </w:rPr>
               <w:t xml:space="preserve"> </w:t>
             </w:r>
-            <w:proofErr w:type="gramStart"/>
-            <w:r>
-              <w:rPr>
-                <w:rFonts w:ascii="Arial" w:hAnsi="Arial" w:cs="Arial"/>
-                <w:sz w:val="24"/>
-                <w:szCs w:val="24"/>
-              </w:rPr>
-              <w:t>atual</w:t>
-            </w:r>
-            <w:proofErr w:type="gramEnd"/>
-            <w:r>
-              <w:rPr>
-                <w:rFonts w:ascii="Arial" w:hAnsi="Arial" w:cs="Arial"/>
-                <w:sz w:val="24"/>
-                <w:szCs w:val="24"/>
-              </w:rPr>
-              <w:t xml:space="preserve"> do doador, o funcionário registra os </w:t>
-            </w:r>
-          </w:p>
-          <w:p>
-            <w:pPr>
-              <w:jc w:val="both"/>
-              <w:rPr>
-                <w:rFonts w:ascii="Arial" w:hAnsi="Arial" w:cs="Arial"/>
-                <w:sz w:val="24"/>
-                <w:szCs w:val="24"/>
-              </w:rPr>
-            </w:pPr>
-            <w:r>
-              <w:rPr>
-                <w:rFonts w:ascii="Arial" w:hAnsi="Arial" w:cs="Arial"/>
-                <w:sz w:val="24"/>
-                <w:szCs w:val="24"/>
-              </w:rPr>
-              <w:t xml:space="preserve">                               </w:t>
-            </w:r>
-            <w:proofErr w:type="gramStart"/>
-            <w:r>
-              <w:rPr>
-                <w:rFonts w:ascii="Arial" w:hAnsi="Arial" w:cs="Arial"/>
-                <w:sz w:val="24"/>
-                <w:szCs w:val="24"/>
-              </w:rPr>
-              <w:t>dados</w:t>
-            </w:r>
-            <w:proofErr w:type="gramEnd"/>
-            <w:r>
-              <w:rPr>
-                <w:rFonts w:ascii="Arial" w:hAnsi="Arial" w:cs="Arial"/>
-                <w:sz w:val="24"/>
-                <w:szCs w:val="24"/>
-              </w:rPr>
-              <w:t xml:space="preserve"> dos exames. </w:t>
-            </w:r>
+            <w:r>
+              <w:rPr>
+                <w:rFonts w:ascii="Arial" w:hAnsi="Arial" w:cs="Arial"/>
+                <w:sz w:val="24"/>
+                <w:szCs w:val="24"/>
+              </w:rPr>
+              <w:t xml:space="preserve">dados dos exames. </w:t>
+            </w:r>
+            <w:bookmarkStart w:id="0" w:name="_GoBack"/>
+            <w:bookmarkEnd w:id="0"/>
           </w:p>
           <w:p>
             <w:pPr>
